--- a/한장제안서_Serious.docx
+++ b/한장제안서_Serious.docx
@@ -124,7 +124,7 @@
     <w:p>
       <w:pPr>
         <w:rPr>
-          <w:rFonts w:ascii="HY견고딕" w:eastAsia="HY견고딕" w:hint="eastAsia"/>
+          <w:rFonts w:ascii="HY견고딕" w:eastAsia="HY견고딕"/>
           <w:b/>
           <w:color w:val="538135" w:themeColor="accent6" w:themeShade="BF"/>
           <w:sz w:val="24"/>
@@ -252,15 +252,12 @@
     <w:p>
       <w:pPr>
         <w:spacing w:after="0"/>
-        <w:rPr>
-          <w:rFonts w:hint="eastAsia"/>
-        </w:rPr>
       </w:pPr>
     </w:p>
     <w:p>
       <w:pPr>
         <w:rPr>
-          <w:rFonts w:ascii="HY견고딕" w:eastAsia="HY견고딕" w:hint="eastAsia"/>
+          <w:rFonts w:ascii="HY견고딕" w:eastAsia="HY견고딕"/>
           <w:b/>
           <w:color w:val="538135" w:themeColor="accent6" w:themeShade="BF"/>
           <w:sz w:val="24"/>
@@ -307,7 +304,27 @@
         <w:rPr>
           <w:rFonts w:hint="eastAsia"/>
         </w:rPr>
-        <w:t xml:space="preserve">학생들이 어렵게 느껴는 </w:t>
+        <w:t xml:space="preserve">학생들이 어렵게 </w:t>
+      </w:r>
+      <w:r>
+        <w:rPr>
+          <w:rFonts w:hint="eastAsia"/>
+        </w:rPr>
+        <w:t>느끼</w:t>
+      </w:r>
+      <w:bookmarkStart w:id="0" w:name="_GoBack"/>
+      <w:bookmarkEnd w:id="0"/>
+      <w:r>
+        <w:rPr>
+          <w:rFonts w:hint="eastAsia"/>
+        </w:rPr>
+        <w:t>는</w:t>
+      </w:r>
+      <w:r>
+        <w:rPr>
+          <w:rFonts w:hint="eastAsia"/>
+        </w:rPr>
+        <w:t xml:space="preserve"> </w:t>
       </w:r>
       <w:r>
         <w:t>‘</w:t>
@@ -385,43 +402,7 @@
         <w:rPr>
           <w:rFonts w:hint="eastAsia"/>
         </w:rPr>
-        <w:t>기하 문제는 공간 마법</w:t>
-      </w:r>
-      <w:r>
-        <w:rPr>
-          <w:rFonts w:hint="eastAsia"/>
-        </w:rPr>
-        <w:t xml:space="preserve"> 등</w:t>
-      </w:r>
-      <w:r>
-        <w:rPr>
-          <w:rFonts w:hint="eastAsia"/>
-        </w:rPr>
-        <w:t xml:space="preserve">으로 </w:t>
-      </w:r>
-      <w:r>
-        <w:rPr>
-          <w:rFonts w:hint="eastAsia"/>
-        </w:rPr>
-        <w:t>바꿔주어</w:t>
-      </w:r>
-      <w:r>
-        <w:rPr>
-          <w:rFonts w:hint="eastAsia"/>
-        </w:rPr>
-        <w:t xml:space="preserve"> 학교에서 실제 배우는 </w:t>
-      </w:r>
-      <w:r>
-        <w:rPr>
-          <w:rFonts w:hint="eastAsia"/>
-        </w:rPr>
-        <w:t xml:space="preserve">수학 </w:t>
-      </w:r>
-      <w:r>
-        <w:rPr>
-          <w:rFonts w:hint="eastAsia"/>
-        </w:rPr>
-        <w:t xml:space="preserve">개념을 판타지 세계에 </w:t>
+        <w:t xml:space="preserve">기하 문제는 공간 마법 등으로 바꿔주어 학교에서 실제 배우는 수학 개념을 판타지 세계에 </w:t>
       </w:r>
       <w:proofErr w:type="spellStart"/>
       <w:r>
@@ -507,9 +488,6 @@
         <w:pStyle w:val="a5"/>
         <w:spacing w:after="0"/>
         <w:ind w:leftChars="0" w:left="760"/>
-        <w:rPr>
-          <w:rFonts w:hint="eastAsia"/>
-        </w:rPr>
       </w:pPr>
     </w:p>
     <w:p>
@@ -831,17 +809,7 @@
           <w:b/>
           <w:sz w:val="22"/>
         </w:rPr>
-        <w:t xml:space="preserve"> </w:t>
-      </w:r>
-      <w:bookmarkStart w:id="0" w:name="_GoBack"/>
-      <w:bookmarkEnd w:id="0"/>
-      <w:r>
-        <w:rPr>
-          <w:rFonts w:hint="eastAsia"/>
-          <w:b/>
-          <w:sz w:val="22"/>
-        </w:rPr>
-        <w:t>침공을 막는 버전으로,</w:t>
+        <w:t xml:space="preserve"> 침공을 막는 버전으로,</w:t>
       </w:r>
       <w:r>
         <w:rPr>
@@ -913,7 +881,6 @@
       <w:pPr>
         <w:spacing w:before="240" w:after="0"/>
         <w:rPr>
-          <w:rFonts w:hint="eastAsia"/>
           <w:b/>
         </w:rPr>
       </w:pPr>
@@ -921,7 +888,7 @@
     <w:p>
       <w:pPr>
         <w:rPr>
-          <w:rFonts w:ascii="HY견고딕" w:eastAsia="HY견고딕" w:hint="eastAsia"/>
+          <w:rFonts w:ascii="HY견고딕" w:eastAsia="HY견고딕"/>
           <w:b/>
           <w:color w:val="538135" w:themeColor="accent6" w:themeShade="BF"/>
           <w:sz w:val="24"/>
@@ -1186,9 +1153,6 @@
           <w:numId w:val="1"/>
         </w:numPr>
         <w:ind w:leftChars="0"/>
-        <w:rPr>
-          <w:rFonts w:hint="eastAsia"/>
-        </w:rPr>
       </w:pPr>
       <w:r>
         <w:rPr>
